--- a/integrator/test/Frazi-Proba1-index-gre.expected.docx
+++ b/integrator/test/Frazi-Proba1-index-gre.expected.docx
@@ -550,7 +550,7 @@
         <w:rPr>
           <w:rFonts w:ascii="CyrillicaOchrid10U" w:hAnsi="CyrillicaOchrid10U"/>
         </w:rPr>
-        <w:t>≈ ходт спѣѭще</w:t>
+        <w:t>≈ ходт &amp; спѣт</w:t>
       </w:r>
       <w:r>
         <w:t xml:space="preserve"> S</w:t>
